--- a/Project6/Project6.docx
+++ b/Project6/Project6.docx
@@ -226,124 +226,774 @@
     </w:p>
     <w:p>
       <w:pPr>
-        <w:rPr>
-          <w:u w:val="single"/>
-        </w:rPr>
-      </w:pPr>
-      <w:r>
-        <w:rPr>
-          <w:u w:val="single"/>
-        </w:rPr>
-        <w:t>Part 1</w:t>
-      </w:r>
-    </w:p>
-    <w:p>
-      <w:pPr>
-        <w:numPr>
-          <w:ilvl w:val="0"/>
-          <w:numId w:val="10"/>
-        </w:numPr>
-      </w:pPr>
-      <w:r>
-        <w:t>Theoretical background, mathematical concepts, programming concepts, aesthetic decisions, etc.</w:t>
-      </w:r>
-    </w:p>
-    <w:p>
-      <w:pPr>
-        <w:ind w:firstLine="360"/>
-      </w:pPr>
-      <w:r>
-        <w:t xml:space="preserve">The aim of this project is to enhance </w:t>
-      </w:r>
-      <w:r>
-        <w:t>our</w:t>
-      </w:r>
-      <w:r>
-        <w:t xml:space="preserve"> observational skills and technical abilities by engaging in </w:t>
-      </w:r>
-    </w:p>
-    <w:p>
-      <w:pPr>
-        <w:ind w:firstLine="360"/>
-      </w:pPr>
-      <w:r>
-        <w:t xml:space="preserve">2. </w:t>
-      </w:r>
-      <w:r>
-        <w:t>All the shininess values explained and added in the code.</w:t>
-      </w:r>
-    </w:p>
-    <w:p>
-      <w:pPr>
-        <w:ind w:firstLine="360"/>
-      </w:pPr>
-      <w:r>
-        <w:t xml:space="preserve">For this project I decided to look locally as where I live has many different scenes available to me. For </w:t>
-      </w:r>
-      <w:proofErr w:type="gramStart"/>
-      <w:r>
-        <w:t>my</w:t>
-      </w:r>
-      <w:proofErr w:type="gramEnd"/>
-    </w:p>
-    <w:p>
-      <w:pPr>
         <w:pStyle w:val="ListParagraph"/>
         <w:numPr>
           <w:ilvl w:val="0"/>
-          <w:numId w:val="12"/>
+          <w:numId w:val="15"/>
         </w:numPr>
-      </w:pPr>
-      <w:r>
-        <w:t>A detailed algorithm (flowchart) depicting the logic of your approach to generating the cubes with different shininess.</w:t>
-      </w:r>
-    </w:p>
-    <w:p>
-      <w:pPr>
-        <w:ind w:left="360"/>
-      </w:pPr>
+        <w:spacing w:line="480" w:lineRule="auto"/>
+        <w:rPr>
+          <w:rFonts w:ascii="Times New Roman" w:hAnsi="Times New Roman" w:cs="Times New Roman"/>
+          <w:sz w:val="24"/>
+          <w:szCs w:val="24"/>
+        </w:rPr>
+      </w:pPr>
+      <w:r>
+        <w:rPr>
+          <w:rFonts w:ascii="Times New Roman" w:hAnsi="Times New Roman" w:cs="Times New Roman"/>
+          <w:sz w:val="24"/>
+          <w:szCs w:val="24"/>
+        </w:rPr>
+        <w:t>Project Explanation</w:t>
+      </w:r>
+    </w:p>
+    <w:p>
+      <w:pPr>
+        <w:spacing w:line="480" w:lineRule="auto"/>
+        <w:rPr>
+          <w:rFonts w:ascii="Times New Roman" w:hAnsi="Times New Roman" w:cs="Times New Roman"/>
+          <w:sz w:val="24"/>
+          <w:szCs w:val="24"/>
+        </w:rPr>
+      </w:pPr>
+      <w:r>
+        <w:rPr>
+          <w:rFonts w:ascii="Times New Roman" w:hAnsi="Times New Roman" w:cs="Times New Roman"/>
+          <w:sz w:val="24"/>
+          <w:szCs w:val="24"/>
+        </w:rPr>
+        <w:t xml:space="preserve">This </w:t>
+      </w:r>
+      <w:r>
+        <w:rPr>
+          <w:rFonts w:ascii="Times New Roman" w:hAnsi="Times New Roman" w:cs="Times New Roman"/>
+          <w:sz w:val="24"/>
+          <w:szCs w:val="24"/>
+        </w:rPr>
+        <w:t xml:space="preserve">OpenGL program aims to illustrate fundamental lighting effects using shaders. By employing OpenGL techniques, we render 3D cubes with varying shininess and light interaction. We use transformation matrices such as translation and rotation to position eight 3D cubes, showcasing different lighting effects. Matrix operations facilitate transformations and data passage to shader programs, which are compiled and linked using vertex and fragment shaders tailored for distinct lighting effects and rendering tasks. To display each cube's shininess value, we utilize </w:t>
+      </w:r>
       <w:proofErr w:type="spellStart"/>
       <w:r>
-        <w:t>Fdsafdsafdafdsa</w:t>
+        <w:rPr>
+          <w:rFonts w:ascii="Times New Roman" w:hAnsi="Times New Roman" w:cs="Times New Roman"/>
+          <w:sz w:val="24"/>
+          <w:szCs w:val="24"/>
+        </w:rPr>
+        <w:t>FreeType</w:t>
       </w:r>
       <w:proofErr w:type="spellEnd"/>
-    </w:p>
-    <w:p>
-      <w:pPr>
+      <w:r>
+        <w:rPr>
+          <w:rFonts w:ascii="Times New Roman" w:hAnsi="Times New Roman" w:cs="Times New Roman"/>
+          <w:sz w:val="24"/>
+          <w:szCs w:val="24"/>
+        </w:rPr>
+        <w:t xml:space="preserve"> for text rendering, a library designed for font handling and text display. The main rendering loop encompasses all rendering processes, with each cube featuring unique lighting conditions and transformations. This project comprehensively explores OpenGL facets, including shader programming, vertex buffer objects, and text rendering, to demonstrate 3D lighting effects.</w:t>
+      </w:r>
+      <w:r>
+        <w:rPr>
+          <w:rFonts w:ascii="Times New Roman" w:hAnsi="Times New Roman" w:cs="Times New Roman"/>
+          <w:sz w:val="24"/>
+          <w:szCs w:val="24"/>
+        </w:rPr>
+        <w:t xml:space="preserve"> On top of this usability has been added by key input to adjust the shininess value of one of the cubes to allow for real time feedback on how the object is being affected by different shininess values.</w:t>
+      </w:r>
+    </w:p>
+    <w:p>
+      <w:pPr>
+        <w:pStyle w:val="ListParagraph"/>
         <w:numPr>
           <w:ilvl w:val="0"/>
-          <w:numId w:val="12"/>
+          <w:numId w:val="15"/>
         </w:numPr>
-        <w:spacing w:after="0" w:line="240" w:lineRule="auto"/>
-        <w:textAlignment w:val="baseline"/>
-        <w:rPr>
-          <w:rFonts w:ascii="inherit" w:eastAsia="Times New Roman" w:hAnsi="inherit" w:cs="Open Sans"/>
-          <w:color w:val="212121"/>
-          <w:spacing w:val="2"/>
-          <w:kern w:val="0"/>
-          <w:sz w:val="20"/>
-          <w:szCs w:val="20"/>
-          <w14:ligatures w14:val="none"/>
-        </w:rPr>
-      </w:pPr>
-      <w:r>
-        <w:rPr>
-          <w:rFonts w:ascii="inherit" w:eastAsia="Times New Roman" w:hAnsi="inherit" w:cs="Open Sans"/>
-          <w:color w:val="212121"/>
-          <w:spacing w:val="2"/>
-          <w:kern w:val="0"/>
-          <w:sz w:val="20"/>
-          <w:szCs w:val="20"/>
-          <w14:ligatures w14:val="none"/>
-        </w:rPr>
-        <w:t>A detailed algorithm for meshes, illumination, and shininess that implements each cube after a query is entered.</w:t>
+        <w:spacing w:line="480" w:lineRule="auto"/>
+        <w:rPr>
+          <w:rFonts w:ascii="Times New Roman" w:hAnsi="Times New Roman" w:cs="Times New Roman"/>
+          <w:sz w:val="24"/>
+          <w:szCs w:val="24"/>
+        </w:rPr>
+      </w:pPr>
+      <w:r>
+        <w:rPr>
+          <w:rFonts w:ascii="Times New Roman" w:hAnsi="Times New Roman" w:cs="Times New Roman"/>
+          <w:sz w:val="24"/>
+          <w:szCs w:val="24"/>
+        </w:rPr>
+        <w:t>Specular Lighting</w:t>
+      </w:r>
+    </w:p>
+    <w:p>
+      <w:pPr>
+        <w:spacing w:line="480" w:lineRule="auto"/>
+        <w:rPr>
+          <w:rFonts w:ascii="Times New Roman" w:hAnsi="Times New Roman" w:cs="Times New Roman"/>
+          <w:sz w:val="24"/>
+          <w:szCs w:val="24"/>
+        </w:rPr>
+      </w:pPr>
+      <w:r>
+        <w:rPr>
+          <w:rFonts w:ascii="Times New Roman" w:hAnsi="Times New Roman" w:cs="Times New Roman"/>
+          <w:sz w:val="24"/>
+          <w:szCs w:val="24"/>
+        </w:rPr>
+        <w:t xml:space="preserve">Some of the main changes that I made to the shader was adding a uniform variable that is set in the shader that will act as the shininess value. This allows the programmer to only use one shader for </w:t>
+      </w:r>
+      <w:proofErr w:type="gramStart"/>
+      <w:r>
+        <w:rPr>
+          <w:rFonts w:ascii="Times New Roman" w:hAnsi="Times New Roman" w:cs="Times New Roman"/>
+          <w:sz w:val="24"/>
+          <w:szCs w:val="24"/>
+        </w:rPr>
+        <w:t>all of</w:t>
+      </w:r>
+      <w:proofErr w:type="gramEnd"/>
+      <w:r>
+        <w:rPr>
+          <w:rFonts w:ascii="Times New Roman" w:hAnsi="Times New Roman" w:cs="Times New Roman"/>
+          <w:sz w:val="24"/>
+          <w:szCs w:val="24"/>
+        </w:rPr>
+        <w:t xml:space="preserve"> the cubes rather than having to have a different one simply for each shader value</w:t>
+      </w:r>
+      <w:r>
+        <w:rPr>
+          <w:rFonts w:ascii="Times New Roman" w:hAnsi="Times New Roman" w:cs="Times New Roman"/>
+          <w:sz w:val="24"/>
+          <w:szCs w:val="24"/>
+        </w:rPr>
+        <w:t xml:space="preserve">, while also allowing for the manipulation of an </w:t>
+      </w:r>
+      <w:r>
+        <w:rPr>
+          <w:rFonts w:ascii="Times New Roman" w:hAnsi="Times New Roman" w:cs="Times New Roman"/>
+          <w:sz w:val="24"/>
+          <w:szCs w:val="24"/>
+        </w:rPr>
+        <w:t>object’s</w:t>
+      </w:r>
+      <w:r>
+        <w:rPr>
+          <w:rFonts w:ascii="Times New Roman" w:hAnsi="Times New Roman" w:cs="Times New Roman"/>
+          <w:sz w:val="24"/>
+          <w:szCs w:val="24"/>
+        </w:rPr>
+        <w:t xml:space="preserve"> shininess value within your code as the program is running.</w:t>
+      </w:r>
+      <w:r>
+        <w:rPr>
+          <w:rFonts w:ascii="Times New Roman" w:hAnsi="Times New Roman" w:cs="Times New Roman"/>
+          <w:sz w:val="24"/>
+          <w:szCs w:val="24"/>
+        </w:rPr>
+        <w:t xml:space="preserve"> Specifically focusing on the specular </w:t>
+      </w:r>
+      <w:r>
+        <w:rPr>
+          <w:rFonts w:ascii="Times New Roman" w:hAnsi="Times New Roman" w:cs="Times New Roman"/>
+          <w:sz w:val="24"/>
+          <w:szCs w:val="24"/>
+        </w:rPr>
+        <w:t>reflection,</w:t>
+      </w:r>
+      <w:r>
+        <w:rPr>
+          <w:rFonts w:ascii="Times New Roman" w:hAnsi="Times New Roman" w:cs="Times New Roman"/>
+          <w:sz w:val="24"/>
+          <w:szCs w:val="24"/>
+        </w:rPr>
+        <w:t xml:space="preserve"> </w:t>
+      </w:r>
+      <w:r>
+        <w:rPr>
+          <w:rFonts w:ascii="Times New Roman" w:hAnsi="Times New Roman" w:cs="Times New Roman"/>
+          <w:sz w:val="24"/>
+          <w:szCs w:val="24"/>
+        </w:rPr>
+        <w:t>it represents</w:t>
+      </w:r>
+      <w:r>
+        <w:rPr>
+          <w:rFonts w:ascii="Times New Roman" w:hAnsi="Times New Roman" w:cs="Times New Roman"/>
+          <w:sz w:val="24"/>
+          <w:szCs w:val="24"/>
+        </w:rPr>
+        <w:t xml:space="preserve"> the bright spots on a surface where the light is directly reflected towards the viewer. These bright spots, also known as </w:t>
+      </w:r>
+      <w:r>
+        <w:rPr>
+          <w:rFonts w:ascii="Times New Roman" w:hAnsi="Times New Roman" w:cs="Times New Roman"/>
+          <w:sz w:val="24"/>
+          <w:szCs w:val="24"/>
+        </w:rPr>
+        <w:lastRenderedPageBreak/>
+        <w:t>specular highlights, are what give objects a shiny or glossy appearance. The shininess value controls the size and intensity of these highlights.</w:t>
+      </w:r>
+    </w:p>
+    <w:p>
+      <w:pPr>
+        <w:pStyle w:val="ListParagraph"/>
+        <w:numPr>
+          <w:ilvl w:val="0"/>
+          <w:numId w:val="15"/>
+        </w:numPr>
+      </w:pPr>
+      <w:r>
+        <w:t>Mathematical Explanation</w:t>
+      </w:r>
+    </w:p>
+    <w:p>
+      <w:pPr>
+        <w:pStyle w:val="NormalWeb"/>
+        <w:spacing w:line="480" w:lineRule="auto"/>
+        <w:rPr>
+          <w:color w:val="000000"/>
+        </w:rPr>
+      </w:pPr>
+      <w:r>
+        <w:rPr>
+          <w:color w:val="000000"/>
+        </w:rPr>
+        <w:t>I</w:t>
+      </w:r>
+      <w:r>
+        <w:rPr>
+          <w:color w:val="000000"/>
+        </w:rPr>
+        <w:t xml:space="preserve">n OpenGL shaders, the calculation of shininess in the </w:t>
+      </w:r>
+      <w:proofErr w:type="spellStart"/>
+      <w:r>
+        <w:rPr>
+          <w:color w:val="000000"/>
+        </w:rPr>
+        <w:t>Phong</w:t>
+      </w:r>
+      <w:proofErr w:type="spellEnd"/>
+      <w:r>
+        <w:rPr>
+          <w:color w:val="000000"/>
+        </w:rPr>
+        <w:t xml:space="preserve"> reflection model involves several geometric and linear algebraic concepts. The specular reflection component is calculated based on the angle between the reflected light direction and the view direction. This angle is determined using the law of reflection, which states that the angle of incidence is equal to the angle of reflection.</w:t>
+      </w:r>
+      <w:r>
+        <w:rPr>
+          <w:color w:val="000000"/>
+        </w:rPr>
+        <w:t xml:space="preserve"> </w:t>
+      </w:r>
+      <w:r>
+        <w:rPr>
+          <w:color w:val="000000"/>
+        </w:rPr>
+        <w:t>To compute this angle, we first need to calculate the reflection vector, which represents the direction in which light is reflected off the surface. The reflection vector</w:t>
+      </w:r>
+      <w:r>
+        <w:rPr>
+          <w:rStyle w:val="apple-converted-space"/>
+          <w:rFonts w:eastAsiaTheme="majorEastAsia"/>
+          <w:color w:val="000000"/>
+        </w:rPr>
+        <w:t> </w:t>
+      </w:r>
+      <w:r>
+        <w:rPr>
+          <w:rStyle w:val="mord"/>
+          <w:rFonts w:eastAsiaTheme="majorEastAsia"/>
+          <w:color w:val="000000"/>
+        </w:rPr>
+        <w:t>R</w:t>
+      </w:r>
+      <w:r>
+        <w:rPr>
+          <w:rStyle w:val="apple-converted-space"/>
+          <w:rFonts w:eastAsiaTheme="majorEastAsia"/>
+          <w:color w:val="000000"/>
+        </w:rPr>
+        <w:t> </w:t>
+      </w:r>
+      <w:r>
+        <w:rPr>
+          <w:color w:val="000000"/>
+        </w:rPr>
+        <w:t>can be calculated using the incident light direction</w:t>
+      </w:r>
+      <w:r>
+        <w:rPr>
+          <w:rStyle w:val="apple-converted-space"/>
+          <w:rFonts w:eastAsiaTheme="majorEastAsia"/>
+          <w:color w:val="000000"/>
+        </w:rPr>
+        <w:t> </w:t>
+      </w:r>
+      <w:r>
+        <w:rPr>
+          <w:rStyle w:val="mord"/>
+          <w:rFonts w:eastAsiaTheme="majorEastAsia"/>
+          <w:color w:val="000000"/>
+        </w:rPr>
+        <w:t>L</w:t>
+      </w:r>
+      <w:r>
+        <w:rPr>
+          <w:rStyle w:val="apple-converted-space"/>
+          <w:rFonts w:eastAsiaTheme="majorEastAsia"/>
+          <w:color w:val="000000"/>
+        </w:rPr>
+        <w:t> </w:t>
+      </w:r>
+      <w:r>
+        <w:rPr>
+          <w:color w:val="000000"/>
+        </w:rPr>
+        <w:t>and the surface normal</w:t>
+      </w:r>
+      <w:r>
+        <w:rPr>
+          <w:rStyle w:val="apple-converted-space"/>
+          <w:rFonts w:eastAsiaTheme="majorEastAsia"/>
+          <w:color w:val="000000"/>
+        </w:rPr>
+        <w:t> </w:t>
+      </w:r>
+      <w:r>
+        <w:rPr>
+          <w:rStyle w:val="mord"/>
+          <w:rFonts w:eastAsiaTheme="majorEastAsia"/>
+          <w:color w:val="000000"/>
+        </w:rPr>
+        <w:t>N</w:t>
+      </w:r>
+      <w:r>
+        <w:rPr>
+          <w:rStyle w:val="apple-converted-space"/>
+          <w:rFonts w:eastAsiaTheme="majorEastAsia"/>
+          <w:color w:val="000000"/>
+        </w:rPr>
+        <w:t> </w:t>
+      </w:r>
+      <w:r>
+        <w:rPr>
+          <w:color w:val="000000"/>
+        </w:rPr>
+        <w:t>as follows:</w:t>
+      </w:r>
+    </w:p>
+    <w:p>
+      <w:pPr>
+        <w:pStyle w:val="NormalWeb"/>
+        <w:spacing w:line="480" w:lineRule="auto"/>
+        <w:rPr>
+          <w:color w:val="000000"/>
+        </w:rPr>
+      </w:pPr>
+      <m:oMathPara>
+        <m:oMath>
+          <m:r>
+            <w:rPr>
+              <w:rFonts w:ascii="Cambria Math" w:hAnsi="Cambria Math"/>
+              <w:color w:val="000000"/>
+            </w:rPr>
+            <m:t>R=2</m:t>
+          </m:r>
+          <m:d>
+            <m:dPr>
+              <m:ctrlPr>
+                <w:rPr>
+                  <w:rFonts w:ascii="Cambria Math" w:hAnsi="Cambria Math"/>
+                  <w:i/>
+                  <w:color w:val="000000"/>
+                </w:rPr>
+              </m:ctrlPr>
+            </m:dPr>
+            <m:e>
+              <m:r>
+                <w:rPr>
+                  <w:rFonts w:ascii="Cambria Math" w:hAnsi="Cambria Math"/>
+                  <w:color w:val="000000"/>
+                </w:rPr>
+                <m:t>N∙L</m:t>
+              </m:r>
+            </m:e>
+          </m:d>
+          <m:r>
+            <w:rPr>
+              <w:rFonts w:ascii="Cambria Math" w:hAnsi="Cambria Math"/>
+              <w:color w:val="000000"/>
+            </w:rPr>
+            <m:t>N-L</m:t>
+          </m:r>
+        </m:oMath>
+      </m:oMathPara>
+    </w:p>
+    <w:p>
+      <w:pPr>
+        <w:pStyle w:val="NormalWeb"/>
+        <w:spacing w:line="480" w:lineRule="auto"/>
+        <w:rPr>
+          <w:color w:val="000000"/>
+        </w:rPr>
+      </w:pPr>
+      <w:r>
+        <w:rPr>
+          <w:color w:val="000000"/>
+        </w:rPr>
+        <w:t>Next, we calculate the view vector</w:t>
+      </w:r>
+      <w:r>
+        <w:rPr>
+          <w:rStyle w:val="apple-converted-space"/>
+          <w:rFonts w:eastAsiaTheme="majorEastAsia"/>
+          <w:color w:val="000000"/>
+        </w:rPr>
+        <w:t> </w:t>
+      </w:r>
+      <w:r>
+        <w:rPr>
+          <w:rStyle w:val="mord"/>
+          <w:rFonts w:eastAsiaTheme="majorEastAsia"/>
+          <w:color w:val="000000"/>
+        </w:rPr>
+        <w:t>V</w:t>
+      </w:r>
+      <w:r>
+        <w:rPr>
+          <w:color w:val="000000"/>
+        </w:rPr>
+        <w:t>, which points from the surface point towards the viewer. This vector is calculated as the negative of the vector from the surface point to the camera position.</w:t>
+      </w:r>
+      <w:r>
+        <w:rPr>
+          <w:color w:val="000000"/>
+        </w:rPr>
+        <w:t xml:space="preserve"> </w:t>
+      </w:r>
+      <w:r>
+        <w:rPr>
+          <w:color w:val="000000"/>
+        </w:rPr>
+        <w:t>The specular reflection intensity is then calculated using the reflection vector</w:t>
+      </w:r>
+      <w:r>
+        <w:rPr>
+          <w:rStyle w:val="apple-converted-space"/>
+          <w:rFonts w:eastAsiaTheme="majorEastAsia"/>
+          <w:color w:val="000000"/>
+        </w:rPr>
+        <w:t> </w:t>
+      </w:r>
+      <w:r>
+        <w:rPr>
+          <w:rStyle w:val="katex-mathml"/>
+          <w:rFonts w:eastAsiaTheme="majorEastAsia"/>
+          <w:color w:val="000000"/>
+        </w:rPr>
+        <w:t>R</w:t>
+      </w:r>
+      <w:r>
+        <w:rPr>
+          <w:rStyle w:val="mord"/>
+          <w:rFonts w:eastAsiaTheme="majorEastAsia"/>
+          <w:color w:val="000000"/>
+        </w:rPr>
+        <w:t>R</w:t>
+      </w:r>
+      <w:r>
+        <w:rPr>
+          <w:color w:val="000000"/>
+        </w:rPr>
+        <w:t>, the view vector</w:t>
+      </w:r>
+      <w:r>
+        <w:rPr>
+          <w:rStyle w:val="apple-converted-space"/>
+          <w:rFonts w:eastAsiaTheme="majorEastAsia"/>
+          <w:color w:val="000000"/>
+        </w:rPr>
+        <w:t> </w:t>
+      </w:r>
+      <w:r>
+        <w:rPr>
+          <w:rStyle w:val="mord"/>
+          <w:rFonts w:eastAsiaTheme="majorEastAsia"/>
+          <w:color w:val="000000"/>
+        </w:rPr>
+        <w:t>V</w:t>
+      </w:r>
+      <w:r>
+        <w:rPr>
+          <w:color w:val="000000"/>
+        </w:rPr>
+        <w:t>, and the shininess factor</w:t>
+      </w:r>
+      <w:r>
+        <w:rPr>
+          <w:rStyle w:val="apple-converted-space"/>
+          <w:rFonts w:eastAsiaTheme="majorEastAsia"/>
+          <w:color w:val="000000"/>
+        </w:rPr>
+        <w:t> </w:t>
+      </w:r>
+      <w:r>
+        <w:rPr>
+          <w:rStyle w:val="katex-mathml"/>
+          <w:rFonts w:eastAsiaTheme="majorEastAsia"/>
+          <w:color w:val="000000"/>
+        </w:rPr>
+        <w:t>shininess</w:t>
+      </w:r>
+      <w:r>
+        <w:rPr>
+          <w:rStyle w:val="apple-converted-space"/>
+          <w:rFonts w:eastAsiaTheme="majorEastAsia"/>
+          <w:color w:val="000000"/>
+        </w:rPr>
+        <w:t> </w:t>
+      </w:r>
+      <w:r>
+        <w:rPr>
+          <w:color w:val="000000"/>
+        </w:rPr>
+        <w:t>as:</w:t>
+      </w:r>
+    </w:p>
+    <w:p>
+      <w:pPr>
+        <w:pStyle w:val="NormalWeb"/>
+        <w:spacing w:line="480" w:lineRule="auto"/>
+        <w:rPr>
+          <w:color w:val="000000"/>
+        </w:rPr>
+      </w:pPr>
+      <m:oMathPara>
+        <m:oMath>
+          <m:r>
+            <w:rPr>
+              <w:rFonts w:ascii="Cambria Math" w:hAnsi="Cambria Math"/>
+              <w:color w:val="000000"/>
+            </w:rPr>
+            <m:t xml:space="preserve">specular=specular coefficient × </m:t>
+          </m:r>
+          <m:sSup>
+            <m:sSupPr>
+              <m:ctrlPr>
+                <w:rPr>
+                  <w:rFonts w:ascii="Cambria Math" w:hAnsi="Cambria Math"/>
+                  <w:i/>
+                  <w:color w:val="000000"/>
+                </w:rPr>
+              </m:ctrlPr>
+            </m:sSupPr>
+            <m:e>
+              <m:r>
+                <w:rPr>
+                  <w:rFonts w:ascii="Cambria Math" w:hAnsi="Cambria Math"/>
+                  <w:color w:val="000000"/>
+                </w:rPr>
+                <m:t>(R∙V)</m:t>
+              </m:r>
+            </m:e>
+            <m:sup>
+              <m:r>
+                <w:rPr>
+                  <w:rFonts w:ascii="Cambria Math" w:hAnsi="Cambria Math"/>
+                  <w:color w:val="000000"/>
+                </w:rPr>
+                <m:t>shininess value</m:t>
+              </m:r>
+            </m:sup>
+          </m:sSup>
+        </m:oMath>
+      </m:oMathPara>
+    </w:p>
+    <w:p>
+      <w:pPr>
+        <w:pStyle w:val="NormalWeb"/>
+        <w:spacing w:line="480" w:lineRule="auto"/>
+        <w:rPr>
+          <w:color w:val="000000"/>
+        </w:rPr>
+      </w:pPr>
+      <w:r>
+        <w:rPr>
+          <w:color w:val="000000"/>
+        </w:rPr>
+        <w:t>In this equation, the dot product</w:t>
+      </w:r>
+      <w:r>
+        <w:rPr>
+          <w:rStyle w:val="apple-converted-space"/>
+          <w:rFonts w:eastAsiaTheme="majorEastAsia"/>
+          <w:color w:val="000000"/>
+        </w:rPr>
+        <w:t> </w:t>
+      </w:r>
+      <w:r>
+        <w:rPr>
+          <w:rStyle w:val="katex-mathml"/>
+          <w:rFonts w:eastAsiaTheme="majorEastAsia"/>
+          <w:color w:val="000000"/>
+        </w:rPr>
+        <w:t>(R</w:t>
+      </w:r>
+      <w:r>
+        <w:rPr>
+          <w:rStyle w:val="katex-mathml"/>
+          <w:rFonts w:ascii="Cambria Math" w:eastAsiaTheme="majorEastAsia" w:hAnsi="Cambria Math" w:cs="Cambria Math"/>
+          <w:color w:val="000000"/>
+        </w:rPr>
+        <w:t>⋅</w:t>
+      </w:r>
+      <w:r>
+        <w:rPr>
+          <w:rStyle w:val="katex-mathml"/>
+          <w:rFonts w:eastAsiaTheme="majorEastAsia"/>
+          <w:color w:val="000000"/>
+        </w:rPr>
+        <w:t>V</w:t>
+      </w:r>
+      <w:r>
+        <w:rPr>
+          <w:rStyle w:val="katex-mathml"/>
+          <w:rFonts w:eastAsiaTheme="majorEastAsia"/>
+          <w:color w:val="000000"/>
+        </w:rPr>
+        <w:t xml:space="preserve">) </w:t>
+      </w:r>
+      <w:r>
+        <w:rPr>
+          <w:color w:val="000000"/>
+        </w:rPr>
+        <w:t>measures the alignment between the reflection and view vectors. Higher values indicate that the light is more aligned with the view direction, leading to a stronger specular highlight. The shininess factor</w:t>
+      </w:r>
+      <w:r>
+        <w:rPr>
+          <w:rStyle w:val="apple-converted-space"/>
+          <w:rFonts w:eastAsiaTheme="majorEastAsia"/>
+          <w:color w:val="000000"/>
+        </w:rPr>
+        <w:t> </w:t>
+      </w:r>
+      <w:r>
+        <w:rPr>
+          <w:rStyle w:val="katex-mathml"/>
+          <w:rFonts w:eastAsiaTheme="majorEastAsia"/>
+          <w:color w:val="000000"/>
+        </w:rPr>
+        <w:t>shininess</w:t>
+      </w:r>
+      <w:r>
+        <w:rPr>
+          <w:rStyle w:val="apple-converted-space"/>
+          <w:rFonts w:eastAsiaTheme="majorEastAsia"/>
+          <w:color w:val="000000"/>
+        </w:rPr>
+        <w:t> </w:t>
+      </w:r>
+      <w:r>
+        <w:rPr>
+          <w:color w:val="000000"/>
+        </w:rPr>
+        <w:t>controls the size and sharpness of the specular highlight, with higher values producing smaller and more focused highlights.</w:t>
       </w:r>
     </w:p>
     <w:p/>
-    <w:p/>
-    <w:p/>
-    <w:p/>
-    <w:p/>
+    <w:p>
+      <w:pPr>
+        <w:jc w:val="center"/>
+      </w:pPr>
+      <w:r>
+        <w:lastRenderedPageBreak/>
+        <w:t>Resources</w:t>
+      </w:r>
+    </w:p>
+    <w:p>
+      <w:pPr>
+        <w:pStyle w:val="NormalWeb"/>
+        <w:ind w:left="567" w:hanging="567"/>
+        <w:rPr>
+          <w:color w:val="000000"/>
+        </w:rPr>
+      </w:pPr>
+      <w:r>
+        <w:rPr>
+          <w:i/>
+          <w:iCs/>
+          <w:color w:val="000000"/>
+        </w:rPr>
+        <w:t>Welcome to OpenGL</w:t>
+      </w:r>
+      <w:r>
+        <w:rPr>
+          <w:color w:val="000000"/>
+        </w:rPr>
+        <w:t>. Learn OpenGL, extensive tutorial resource for learning Modern OpenGL. (n.d.-a). https://learnopengl.com/</w:t>
+      </w:r>
+      <w:r>
+        <w:rPr>
+          <w:rStyle w:val="apple-converted-space"/>
+          <w:rFonts w:eastAsiaTheme="majorEastAsia"/>
+          <w:color w:val="000000"/>
+        </w:rPr>
+        <w:t> </w:t>
+      </w:r>
+    </w:p>
+    <w:p>
+      <w:pPr>
+        <w:pStyle w:val="NormalWeb"/>
+        <w:ind w:left="567" w:hanging="567"/>
+        <w:rPr>
+          <w:color w:val="000000"/>
+        </w:rPr>
+      </w:pPr>
+      <w:r>
+        <w:rPr>
+          <w:color w:val="000000"/>
+        </w:rPr>
+        <w:t>Wikimedia Foundation. (2024, April 4).</w:t>
+      </w:r>
+      <w:r>
+        <w:rPr>
+          <w:rStyle w:val="apple-converted-space"/>
+          <w:rFonts w:eastAsiaTheme="majorEastAsia"/>
+          <w:color w:val="000000"/>
+        </w:rPr>
+        <w:t> </w:t>
+      </w:r>
+      <w:proofErr w:type="spellStart"/>
+      <w:r>
+        <w:rPr>
+          <w:i/>
+          <w:iCs/>
+          <w:color w:val="000000"/>
+        </w:rPr>
+        <w:t>Phong</w:t>
+      </w:r>
+      <w:proofErr w:type="spellEnd"/>
+      <w:r>
+        <w:rPr>
+          <w:i/>
+          <w:iCs/>
+          <w:color w:val="000000"/>
+        </w:rPr>
+        <w:t xml:space="preserve"> reflection model</w:t>
+      </w:r>
+      <w:r>
+        <w:rPr>
+          <w:color w:val="000000"/>
+        </w:rPr>
+        <w:t>. Wikipedia. https://en.wikipedia.org/wiki/Phong_reflection_model</w:t>
+      </w:r>
+      <w:r>
+        <w:rPr>
+          <w:rStyle w:val="apple-converted-space"/>
+          <w:rFonts w:eastAsiaTheme="majorEastAsia"/>
+          <w:color w:val="000000"/>
+        </w:rPr>
+        <w:t> </w:t>
+      </w:r>
+    </w:p>
     <w:p/>
     <w:p/>
     <w:sectPr>
@@ -1233,6 +1883,95 @@
     </w:lvl>
   </w:abstractNum>
   <w:abstractNum w:abstractNumId="9" w15:restartNumberingAfterBreak="0">
+    <w:nsid w:val="55752E53"/>
+    <w:multiLevelType w:val="hybridMultilevel"/>
+    <w:tmpl w:val="329AA18C"/>
+    <w:lvl w:ilvl="0" w:tplc="0409000F">
+      <w:start w:val="1"/>
+      <w:numFmt w:val="decimal"/>
+      <w:lvlText w:val="%1."/>
+      <w:lvlJc w:val="left"/>
+      <w:pPr>
+        <w:ind w:left="720" w:hanging="360"/>
+      </w:pPr>
+      <w:rPr>
+        <w:rFonts w:hint="default"/>
+      </w:rPr>
+    </w:lvl>
+    <w:lvl w:ilvl="1" w:tplc="04090019" w:tentative="1">
+      <w:start w:val="1"/>
+      <w:numFmt w:val="lowerLetter"/>
+      <w:lvlText w:val="%2."/>
+      <w:lvlJc w:val="left"/>
+      <w:pPr>
+        <w:ind w:left="1440" w:hanging="360"/>
+      </w:pPr>
+    </w:lvl>
+    <w:lvl w:ilvl="2" w:tplc="0409001B" w:tentative="1">
+      <w:start w:val="1"/>
+      <w:numFmt w:val="lowerRoman"/>
+      <w:lvlText w:val="%3."/>
+      <w:lvlJc w:val="right"/>
+      <w:pPr>
+        <w:ind w:left="2160" w:hanging="180"/>
+      </w:pPr>
+    </w:lvl>
+    <w:lvl w:ilvl="3" w:tplc="0409000F" w:tentative="1">
+      <w:start w:val="1"/>
+      <w:numFmt w:val="decimal"/>
+      <w:lvlText w:val="%4."/>
+      <w:lvlJc w:val="left"/>
+      <w:pPr>
+        <w:ind w:left="2880" w:hanging="360"/>
+      </w:pPr>
+    </w:lvl>
+    <w:lvl w:ilvl="4" w:tplc="04090019" w:tentative="1">
+      <w:start w:val="1"/>
+      <w:numFmt w:val="lowerLetter"/>
+      <w:lvlText w:val="%5."/>
+      <w:lvlJc w:val="left"/>
+      <w:pPr>
+        <w:ind w:left="3600" w:hanging="360"/>
+      </w:pPr>
+    </w:lvl>
+    <w:lvl w:ilvl="5" w:tplc="0409001B" w:tentative="1">
+      <w:start w:val="1"/>
+      <w:numFmt w:val="lowerRoman"/>
+      <w:lvlText w:val="%6."/>
+      <w:lvlJc w:val="right"/>
+      <w:pPr>
+        <w:ind w:left="4320" w:hanging="180"/>
+      </w:pPr>
+    </w:lvl>
+    <w:lvl w:ilvl="6" w:tplc="0409000F" w:tentative="1">
+      <w:start w:val="1"/>
+      <w:numFmt w:val="decimal"/>
+      <w:lvlText w:val="%7."/>
+      <w:lvlJc w:val="left"/>
+      <w:pPr>
+        <w:ind w:left="5040" w:hanging="360"/>
+      </w:pPr>
+    </w:lvl>
+    <w:lvl w:ilvl="7" w:tplc="04090019" w:tentative="1">
+      <w:start w:val="1"/>
+      <w:numFmt w:val="lowerLetter"/>
+      <w:lvlText w:val="%8."/>
+      <w:lvlJc w:val="left"/>
+      <w:pPr>
+        <w:ind w:left="5760" w:hanging="360"/>
+      </w:pPr>
+    </w:lvl>
+    <w:lvl w:ilvl="8" w:tplc="0409001B" w:tentative="1">
+      <w:start w:val="1"/>
+      <w:numFmt w:val="lowerRoman"/>
+      <w:lvlText w:val="%9."/>
+      <w:lvlJc w:val="right"/>
+      <w:pPr>
+        <w:ind w:left="6480" w:hanging="180"/>
+      </w:pPr>
+    </w:lvl>
+  </w:abstractNum>
+  <w:abstractNum w:abstractNumId="10" w15:restartNumberingAfterBreak="0">
     <w:nsid w:val="56C765D3"/>
     <w:multiLevelType w:val="multilevel"/>
     <w:tmpl w:val="BC964196"/>
@@ -1345,7 +2084,7 @@
       </w:pPr>
     </w:lvl>
   </w:abstractNum>
-  <w:abstractNum w:abstractNumId="10" w15:restartNumberingAfterBreak="0">
+  <w:abstractNum w:abstractNumId="11" w15:restartNumberingAfterBreak="0">
     <w:nsid w:val="5B620F26"/>
     <w:multiLevelType w:val="multilevel"/>
     <w:tmpl w:val="BC964196"/>
@@ -1458,7 +2197,7 @@
       </w:pPr>
     </w:lvl>
   </w:abstractNum>
-  <w:abstractNum w:abstractNumId="11" w15:restartNumberingAfterBreak="0">
+  <w:abstractNum w:abstractNumId="12" w15:restartNumberingAfterBreak="0">
     <w:nsid w:val="6D692D5E"/>
     <w:multiLevelType w:val="multilevel"/>
     <w:tmpl w:val="741CC5A8"/>
@@ -1571,7 +2310,96 @@
       </w:pPr>
     </w:lvl>
   </w:abstractNum>
-  <w:abstractNum w:abstractNumId="12" w15:restartNumberingAfterBreak="0">
+  <w:abstractNum w:abstractNumId="13" w15:restartNumberingAfterBreak="0">
+    <w:nsid w:val="6DBF04BC"/>
+    <w:multiLevelType w:val="hybridMultilevel"/>
+    <w:tmpl w:val="6E1CAE8A"/>
+    <w:lvl w:ilvl="0" w:tplc="0409000F">
+      <w:start w:val="1"/>
+      <w:numFmt w:val="decimal"/>
+      <w:lvlText w:val="%1."/>
+      <w:lvlJc w:val="left"/>
+      <w:pPr>
+        <w:ind w:left="720" w:hanging="360"/>
+      </w:pPr>
+      <w:rPr>
+        <w:rFonts w:hint="default"/>
+      </w:rPr>
+    </w:lvl>
+    <w:lvl w:ilvl="1" w:tplc="04090019" w:tentative="1">
+      <w:start w:val="1"/>
+      <w:numFmt w:val="lowerLetter"/>
+      <w:lvlText w:val="%2."/>
+      <w:lvlJc w:val="left"/>
+      <w:pPr>
+        <w:ind w:left="1440" w:hanging="360"/>
+      </w:pPr>
+    </w:lvl>
+    <w:lvl w:ilvl="2" w:tplc="0409001B" w:tentative="1">
+      <w:start w:val="1"/>
+      <w:numFmt w:val="lowerRoman"/>
+      <w:lvlText w:val="%3."/>
+      <w:lvlJc w:val="right"/>
+      <w:pPr>
+        <w:ind w:left="2160" w:hanging="180"/>
+      </w:pPr>
+    </w:lvl>
+    <w:lvl w:ilvl="3" w:tplc="0409000F" w:tentative="1">
+      <w:start w:val="1"/>
+      <w:numFmt w:val="decimal"/>
+      <w:lvlText w:val="%4."/>
+      <w:lvlJc w:val="left"/>
+      <w:pPr>
+        <w:ind w:left="2880" w:hanging="360"/>
+      </w:pPr>
+    </w:lvl>
+    <w:lvl w:ilvl="4" w:tplc="04090019" w:tentative="1">
+      <w:start w:val="1"/>
+      <w:numFmt w:val="lowerLetter"/>
+      <w:lvlText w:val="%5."/>
+      <w:lvlJc w:val="left"/>
+      <w:pPr>
+        <w:ind w:left="3600" w:hanging="360"/>
+      </w:pPr>
+    </w:lvl>
+    <w:lvl w:ilvl="5" w:tplc="0409001B" w:tentative="1">
+      <w:start w:val="1"/>
+      <w:numFmt w:val="lowerRoman"/>
+      <w:lvlText w:val="%6."/>
+      <w:lvlJc w:val="right"/>
+      <w:pPr>
+        <w:ind w:left="4320" w:hanging="180"/>
+      </w:pPr>
+    </w:lvl>
+    <w:lvl w:ilvl="6" w:tplc="0409000F" w:tentative="1">
+      <w:start w:val="1"/>
+      <w:numFmt w:val="decimal"/>
+      <w:lvlText w:val="%7."/>
+      <w:lvlJc w:val="left"/>
+      <w:pPr>
+        <w:ind w:left="5040" w:hanging="360"/>
+      </w:pPr>
+    </w:lvl>
+    <w:lvl w:ilvl="7" w:tplc="04090019" w:tentative="1">
+      <w:start w:val="1"/>
+      <w:numFmt w:val="lowerLetter"/>
+      <w:lvlText w:val="%8."/>
+      <w:lvlJc w:val="left"/>
+      <w:pPr>
+        <w:ind w:left="5760" w:hanging="360"/>
+      </w:pPr>
+    </w:lvl>
+    <w:lvl w:ilvl="8" w:tplc="0409001B" w:tentative="1">
+      <w:start w:val="1"/>
+      <w:numFmt w:val="lowerRoman"/>
+      <w:lvlText w:val="%9."/>
+      <w:lvlJc w:val="right"/>
+      <w:pPr>
+        <w:ind w:left="6480" w:hanging="180"/>
+      </w:pPr>
+    </w:lvl>
+  </w:abstractNum>
+  <w:abstractNum w:abstractNumId="14" w15:restartNumberingAfterBreak="0">
     <w:nsid w:val="75300829"/>
     <w:multiLevelType w:val="multilevel"/>
     <w:tmpl w:val="88825D96"/>
@@ -1685,10 +2513,10 @@
     </w:lvl>
   </w:abstractNum>
   <w:num w:numId="1" w16cid:durableId="964392529">
-    <w:abstractNumId w:val="11"/>
+    <w:abstractNumId w:val="12"/>
   </w:num>
   <w:num w:numId="2" w16cid:durableId="141972845">
-    <w:abstractNumId w:val="9"/>
+    <w:abstractNumId w:val="10"/>
   </w:num>
   <w:num w:numId="3" w16cid:durableId="830372493">
     <w:abstractNumId w:val="3"/>
@@ -1709,19 +2537,25 @@
     <w:abstractNumId w:val="0"/>
   </w:num>
   <w:num w:numId="9" w16cid:durableId="1618902760">
-    <w:abstractNumId w:val="10"/>
+    <w:abstractNumId w:val="11"/>
   </w:num>
   <w:num w:numId="10" w16cid:durableId="1232934074">
     <w:abstractNumId w:val="6"/>
   </w:num>
   <w:num w:numId="11" w16cid:durableId="1650595693">
-    <w:abstractNumId w:val="12"/>
+    <w:abstractNumId w:val="14"/>
   </w:num>
   <w:num w:numId="12" w16cid:durableId="627857787">
     <w:abstractNumId w:val="1"/>
   </w:num>
   <w:num w:numId="13" w16cid:durableId="1930044432">
     <w:abstractNumId w:val="8"/>
+  </w:num>
+  <w:num w:numId="14" w16cid:durableId="900093178">
+    <w:abstractNumId w:val="13"/>
+  </w:num>
+  <w:num w:numId="15" w16cid:durableId="925768876">
+    <w:abstractNumId w:val="9"/>
   </w:num>
 </w:numbering>
 </file>
@@ -2646,7 +3480,6 @@
     <w:name w:val="Normal (Web)"/>
     <w:basedOn w:val="Normal"/>
     <w:uiPriority w:val="99"/>
-    <w:semiHidden/>
     <w:unhideWhenUsed/>
     <w:rsid w:val="00DE3A23"/>
     <w:pPr>
@@ -2681,6 +3514,51 @@
     <w:rPr>
       <w:color w:val="605E5C"/>
       <w:shd w:val="clear" w:color="auto" w:fill="E1DFDD"/>
+    </w:rPr>
+  </w:style>
+  <w:style w:type="character" w:customStyle="1" w:styleId="apple-converted-space">
+    <w:name w:val="apple-converted-space"/>
+    <w:basedOn w:val="DefaultParagraphFont"/>
+    <w:rsid w:val="005A1F5F"/>
+  </w:style>
+  <w:style w:type="character" w:customStyle="1" w:styleId="katex-mathml">
+    <w:name w:val="katex-mathml"/>
+    <w:basedOn w:val="DefaultParagraphFont"/>
+    <w:rsid w:val="005A1F5F"/>
+  </w:style>
+  <w:style w:type="character" w:customStyle="1" w:styleId="mord">
+    <w:name w:val="mord"/>
+    <w:basedOn w:val="DefaultParagraphFont"/>
+    <w:rsid w:val="005A1F5F"/>
+  </w:style>
+  <w:style w:type="character" w:customStyle="1" w:styleId="mrel">
+    <w:name w:val="mrel"/>
+    <w:basedOn w:val="DefaultParagraphFont"/>
+    <w:rsid w:val="005A1F5F"/>
+  </w:style>
+  <w:style w:type="character" w:customStyle="1" w:styleId="mopen">
+    <w:name w:val="mopen"/>
+    <w:basedOn w:val="DefaultParagraphFont"/>
+    <w:rsid w:val="005A1F5F"/>
+  </w:style>
+  <w:style w:type="character" w:customStyle="1" w:styleId="mbin">
+    <w:name w:val="mbin"/>
+    <w:basedOn w:val="DefaultParagraphFont"/>
+    <w:rsid w:val="005A1F5F"/>
+  </w:style>
+  <w:style w:type="character" w:customStyle="1" w:styleId="mclose">
+    <w:name w:val="mclose"/>
+    <w:basedOn w:val="DefaultParagraphFont"/>
+    <w:rsid w:val="005A1F5F"/>
+  </w:style>
+  <w:style w:type="character" w:styleId="PlaceholderText">
+    <w:name w:val="Placeholder Text"/>
+    <w:basedOn w:val="DefaultParagraphFont"/>
+    <w:uiPriority w:val="99"/>
+    <w:semiHidden/>
+    <w:rsid w:val="005A1F5F"/>
+    <w:rPr>
+      <w:color w:val="808080"/>
     </w:rPr>
   </w:style>
 </w:styles>
